--- a/ChunHengChien_34902678_Report.docx
+++ b/ChunHengChien_34902678_Report.docx
@@ -245,7 +245,31 @@
         <w:rPr>
           <w:rFonts w:ascii="Times New Roman" w:hAnsi="Times New Roman" w:cs="Times New Roman"/>
         </w:rPr>
-        <w:t>: In the comparison of student mobility and QS ranking indicators across continents, Europe and the Americas exhibit very similar distributions. While Asia also shows similar patterns, the presence of two major outliers — China and India — often causes more variability in the distribution.</w:t>
+        <w:t>: In the comparison of student mobility and QS ranking indicators across continents, Europe and the Americas exhibit very similar distributions. While Asia also shows similar patterns, the presence of two major outliers</w:t>
+      </w:r>
+      <w:r>
+        <w:rPr>
+          <w:rFonts w:ascii="Times New Roman" w:hAnsi="Times New Roman" w:cs="Times New Roman" w:hint="eastAsia"/>
+        </w:rPr>
+        <w:t>,</w:t>
+      </w:r>
+      <w:r>
+        <w:rPr>
+          <w:rFonts w:ascii="Times New Roman" w:hAnsi="Times New Roman" w:cs="Times New Roman"/>
+        </w:rPr>
+        <w:t xml:space="preserve"> China and India</w:t>
+      </w:r>
+      <w:r>
+        <w:rPr>
+          <w:rFonts w:ascii="Times New Roman" w:hAnsi="Times New Roman" w:cs="Times New Roman" w:hint="eastAsia"/>
+        </w:rPr>
+        <w:t xml:space="preserve">, </w:t>
+      </w:r>
+      <w:r>
+        <w:rPr>
+          <w:rFonts w:ascii="Times New Roman" w:hAnsi="Times New Roman" w:cs="Times New Roman"/>
+        </w:rPr>
+        <w:t>often causes more variability in the distribution.</w:t>
       </w:r>
     </w:p>
     <w:p>
@@ -302,7 +326,7 @@
     <w:p>
       <w:pPr>
         <w:rPr>
-          <w:rFonts w:ascii="Times New Roman" w:hAnsi="Times New Roman" w:cs="Times New Roman"/>
+          <w:rFonts w:ascii="Times New Roman" w:hAnsi="Times New Roman" w:cs="Times New Roman" w:hint="eastAsia"/>
         </w:rPr>
       </w:pPr>
       <w:r>
@@ -433,47 +457,87 @@
         <w:rPr>
           <w:rFonts w:ascii="Times New Roman" w:hAnsi="Times New Roman" w:cs="Times New Roman"/>
         </w:rPr>
-        <w:t xml:space="preserve"> is driven by the intention to help users, including students and policymakers, to discover trends and understand relationships between educational and economic indicators and student mobility patterns. The </w:t>
-      </w:r>
-      <w:r>
-        <w:rPr>
-          <w:rFonts w:ascii="Times New Roman" w:hAnsi="Times New Roman" w:cs="Times New Roman"/>
-          <w:b/>
-          <w:bCs/>
-        </w:rPr>
-        <w:t>how</w:t>
-      </w:r>
-      <w:r>
-        <w:rPr>
-          <w:rFonts w:ascii="Times New Roman" w:hAnsi="Times New Roman" w:cs="Times New Roman"/>
-        </w:rPr>
-        <w:t xml:space="preserve"> involves the use of 2D bubble charts to show correlations between indicators, bubble size to encode a third variable, and a bar-line graph to track how selected indicators change over time. Interactivity</w:t>
+        <w:t xml:space="preserve"> is driven by the intention to help users, including students and </w:t>
       </w:r>
       <w:r>
         <w:rPr>
           <w:rFonts w:ascii="Times New Roman" w:hAnsi="Times New Roman" w:cs="Times New Roman" w:hint="eastAsia"/>
         </w:rPr>
+        <w:t>governments</w:t>
+      </w:r>
+      <w:r>
+        <w:rPr>
+          <w:rFonts w:ascii="Times New Roman" w:hAnsi="Times New Roman" w:cs="Times New Roman"/>
+        </w:rPr>
+        <w:t xml:space="preserve">, to discover trends and understand relationships between educational and economic indicators and student mobility patterns. </w:t>
+      </w:r>
+      <w:r>
+        <w:rPr>
+          <w:rFonts w:ascii="Times New Roman" w:hAnsi="Times New Roman" w:cs="Times New Roman"/>
+        </w:rPr>
+        <w:t xml:space="preserve">The </w:t>
+      </w:r>
+      <w:proofErr w:type="spellStart"/>
+      <w:r>
+        <w:rPr>
+          <w:rFonts w:ascii="Times New Roman" w:hAnsi="Times New Roman" w:cs="Times New Roman"/>
+          <w:b/>
+          <w:bCs/>
+        </w:rPr>
+        <w:t>ho</w:t>
+      </w:r>
+      <w:r>
+        <w:rPr>
+          <w:rFonts w:ascii="Times New Roman" w:hAnsi="Times New Roman" w:cs="Times New Roman" w:hint="eastAsia"/>
+          <w:b/>
+          <w:bCs/>
+        </w:rPr>
+        <w:t>w</w:t>
+      </w:r>
+      <w:proofErr w:type="spellEnd"/>
+      <w:r>
+        <w:rPr>
+          <w:rFonts w:ascii="Times New Roman" w:hAnsi="Times New Roman" w:cs="Times New Roman"/>
+        </w:rPr>
+        <w:t xml:space="preserve"> includes how to visually represent the relationships between indicators, as well as how to enable users to conduct in-depth exploration through combinations of different </w:t>
+      </w:r>
+      <w:proofErr w:type="spellStart"/>
+      <w:r>
+        <w:rPr>
+          <w:rFonts w:ascii="Times New Roman" w:hAnsi="Times New Roman" w:cs="Times New Roman"/>
+        </w:rPr>
+        <w:t>visualisations</w:t>
+      </w:r>
+      <w:proofErr w:type="spellEnd"/>
+      <w:r>
+        <w:rPr>
+          <w:rFonts w:ascii="Times New Roman" w:hAnsi="Times New Roman" w:cs="Times New Roman"/>
+        </w:rPr>
+        <w:t xml:space="preserve"> and configuration options.</w:t>
+      </w:r>
+      <w:r>
+        <w:rPr>
+          <w:rFonts w:ascii="Times New Roman" w:hAnsi="Times New Roman" w:cs="Times New Roman" w:hint="eastAsia"/>
+        </w:rPr>
         <w:t xml:space="preserve"> </w:t>
       </w:r>
       <w:r>
         <w:rPr>
           <w:rFonts w:ascii="Times New Roman" w:hAnsi="Times New Roman" w:cs="Times New Roman"/>
         </w:rPr>
-        <w:t xml:space="preserve">further supports exploratory and narrative analysis. This alignment of what, why, and how ensures that the </w:t>
-      </w:r>
-      <w:proofErr w:type="spellStart"/>
-      <w:r>
-        <w:rPr>
-          <w:rFonts w:ascii="Times New Roman" w:hAnsi="Times New Roman" w:cs="Times New Roman"/>
-        </w:rPr>
-        <w:t>visualisation</w:t>
-      </w:r>
-      <w:proofErr w:type="spellEnd"/>
-      <w:r>
-        <w:rPr>
-          <w:rFonts w:ascii="Times New Roman" w:hAnsi="Times New Roman" w:cs="Times New Roman"/>
-        </w:rPr>
-        <w:t xml:space="preserve"> is not only informative but also tailored to user goals and cognitive processing.</w:t>
+        <w:t xml:space="preserve">In Sheets 2 to 4 below, you will see how different designs reflect this </w:t>
+      </w:r>
+      <w:r>
+        <w:rPr>
+          <w:rFonts w:ascii="Times New Roman" w:hAnsi="Times New Roman" w:cs="Times New Roman" w:hint="eastAsia"/>
+        </w:rPr>
+        <w:t>part</w:t>
+      </w:r>
+      <w:r>
+        <w:rPr>
+          <w:rFonts w:ascii="Times New Roman" w:hAnsi="Times New Roman" w:cs="Times New Roman"/>
+        </w:rPr>
+        <w:t>.</w:t>
       </w:r>
     </w:p>
     <w:p>
@@ -535,14 +599,7 @@
         <w:rPr>
           <w:rFonts w:ascii="Times New Roman" w:hAnsi="Times New Roman" w:cs="Times New Roman"/>
         </w:rPr>
-        <w:t xml:space="preserve"> charts that might be used and eliminated 3 of them. I then categorized the remaining charts into five groups: 2D distributions, maps, heat maps, country-based bar/line graphs, and time-based bar/line graphs. Finally, I combined these five chart types </w:t>
-      </w:r>
-      <w:r>
-        <w:rPr>
-          <w:rFonts w:ascii="Times New Roman" w:hAnsi="Times New Roman" w:cs="Times New Roman"/>
-        </w:rPr>
-        <w:lastRenderedPageBreak/>
-        <w:t>and proposed three main design concepts</w:t>
+        <w:t xml:space="preserve"> charts that might be used and eliminated 3 of them. I then categorized the remaining charts into five groups: 2D distributions, maps, heat maps, country-based bar/line graphs, and time-based bar/line graphs. Finally, I combined these five chart types and proposed three main design concepts</w:t>
       </w:r>
     </w:p>
     <w:p>
@@ -560,6 +617,7 @@
         <w:rPr>
           <w:rFonts w:ascii="Times New Roman" w:hAnsi="Times New Roman" w:cs="Times New Roman"/>
         </w:rPr>
+        <w:lastRenderedPageBreak/>
         <w:t xml:space="preserve">The first design uses a bubble chart as the main </w:t>
       </w:r>
       <w:proofErr w:type="spellStart"/>
@@ -737,14 +795,67 @@
         <w:rPr>
           <w:rFonts w:ascii="Times New Roman" w:hAnsi="Times New Roman" w:cs="Times New Roman"/>
         </w:rPr>
-        <w:t xml:space="preserve">At this stage, I focused on a more detailed discussion of my first design. This design centers on using a bubble chart to display the distribution of countries on a two-indicator plane, while a bar chart combined with a line graph shows the changes in specific indicators for a selected country over </w:t>
-      </w:r>
+        <w:t>At this stage, I focused on a more detailed discussion of my first design. This design centers on using a bubble chart to display the distribution of countries on a two-indicator plane, while a bar chart combined with a line graph shows the changes in specific indicators for a selected country over time.</w:t>
+      </w:r>
+    </w:p>
+    <w:p>
+      <w:pPr>
+        <w:pStyle w:val="a9"/>
+        <w:ind w:left="992"/>
+        <w:rPr>
+          <w:rFonts w:ascii="Times New Roman" w:hAnsi="Times New Roman" w:cs="Times New Roman"/>
+        </w:rPr>
+      </w:pPr>
       <w:r>
         <w:rPr>
           <w:rFonts w:ascii="Times New Roman" w:hAnsi="Times New Roman" w:cs="Times New Roman"/>
         </w:rPr>
         <w:lastRenderedPageBreak/>
-        <w:t>time.</w:t>
+        <w:t xml:space="preserve">This design follows a </w:t>
+      </w:r>
+      <w:r>
+        <w:rPr>
+          <w:rFonts w:ascii="Times New Roman" w:hAnsi="Times New Roman" w:cs="Times New Roman"/>
+          <w:b/>
+          <w:bCs/>
+        </w:rPr>
+        <w:t>mix-driven approach</w:t>
+      </w:r>
+      <w:r>
+        <w:rPr>
+          <w:rFonts w:ascii="Times New Roman" w:hAnsi="Times New Roman" w:cs="Times New Roman"/>
+        </w:rPr>
+        <w:t xml:space="preserve">, supporting free exploration while also effectively conveying my key findings. The narrative style adopts </w:t>
+      </w:r>
+      <w:r>
+        <w:rPr>
+          <w:rFonts w:ascii="Times New Roman" w:hAnsi="Times New Roman" w:cs="Times New Roman"/>
+          <w:b/>
+          <w:bCs/>
+        </w:rPr>
+        <w:t>a magazine format combined with a slide</w:t>
+      </w:r>
+      <w:r>
+        <w:rPr>
+          <w:rFonts w:ascii="Times New Roman" w:hAnsi="Times New Roman" w:cs="Times New Roman"/>
+          <w:b/>
+          <w:bCs/>
+        </w:rPr>
+        <w:t xml:space="preserve"> </w:t>
+      </w:r>
+      <w:r>
+        <w:rPr>
+          <w:rFonts w:ascii="Times New Roman" w:hAnsi="Times New Roman" w:cs="Times New Roman"/>
+          <w:b/>
+          <w:bCs/>
+        </w:rPr>
+        <w:t>show</w:t>
+      </w:r>
+      <w:r>
+        <w:rPr>
+          <w:rFonts w:ascii="Times New Roman" w:hAnsi="Times New Roman" w:cs="Times New Roman"/>
+        </w:rPr>
+        <w:t>, allowing users to observe and trigger visual changes after reading each part.</w:t>
       </w:r>
     </w:p>
     <w:p>
@@ -759,51 +870,71 @@
         <w:rPr>
           <w:rFonts w:ascii="Times New Roman" w:hAnsi="Times New Roman" w:cs="Times New Roman"/>
         </w:rPr>
-        <w:t xml:space="preserve">This design follows a </w:t>
-      </w:r>
-      <w:r>
-        <w:rPr>
-          <w:rFonts w:ascii="Times New Roman" w:hAnsi="Times New Roman" w:cs="Times New Roman"/>
-          <w:b/>
-          <w:bCs/>
-        </w:rPr>
-        <w:t>mix-driven approach</w:t>
-      </w:r>
-      <w:r>
-        <w:rPr>
-          <w:rFonts w:ascii="Times New Roman" w:hAnsi="Times New Roman" w:cs="Times New Roman"/>
-        </w:rPr>
-        <w:t xml:space="preserve">, supporting free exploration while also effectively conveying my key findings. The narrative style adopts </w:t>
-      </w:r>
-      <w:r>
-        <w:rPr>
-          <w:rFonts w:ascii="Times New Roman" w:hAnsi="Times New Roman" w:cs="Times New Roman"/>
-          <w:b/>
-          <w:bCs/>
-        </w:rPr>
-        <w:t>a magazine format combined with a slide</w:t>
-      </w:r>
-      <w:r>
-        <w:rPr>
-          <w:rFonts w:ascii="Times New Roman" w:hAnsi="Times New Roman" w:cs="Times New Roman"/>
-          <w:b/>
-          <w:bCs/>
+        <w:t xml:space="preserve">For </w:t>
+      </w:r>
+      <w:proofErr w:type="spellStart"/>
+      <w:r>
+        <w:rPr>
+          <w:rFonts w:ascii="Times New Roman" w:hAnsi="Times New Roman" w:cs="Times New Roman"/>
+        </w:rPr>
+        <w:t>visualisation</w:t>
+      </w:r>
+      <w:proofErr w:type="spellEnd"/>
+      <w:r>
+        <w:rPr>
+          <w:rFonts w:ascii="Times New Roman" w:hAnsi="Times New Roman" w:cs="Times New Roman"/>
+        </w:rPr>
+        <w:t xml:space="preserve"> choices, my initial options were scatter plots and bubble charts, both of which intuitively show data point distributions in a 2D space and reveal correlations between the two axes. I ultimately chose the bubble chart because it offers an additional visual variable</w:t>
+      </w:r>
+      <w:r>
+        <w:rPr>
+          <w:rFonts w:ascii="Times New Roman" w:hAnsi="Times New Roman" w:cs="Times New Roman"/>
+        </w:rPr>
+        <w:t xml:space="preserve">, </w:t>
+      </w:r>
+      <w:r>
+        <w:rPr>
+          <w:rFonts w:ascii="Times New Roman" w:hAnsi="Times New Roman" w:cs="Times New Roman"/>
+        </w:rPr>
+        <w:t>size</w:t>
+      </w:r>
+      <w:r>
+        <w:rPr>
+          <w:rFonts w:ascii="Times New Roman" w:hAnsi="Times New Roman" w:cs="Times New Roman"/>
+        </w:rPr>
+        <w:t xml:space="preserve">, </w:t>
+      </w:r>
+      <w:r>
+        <w:rPr>
+          <w:rFonts w:ascii="Times New Roman" w:hAnsi="Times New Roman" w:cs="Times New Roman"/>
+        </w:rPr>
+        <w:t xml:space="preserve">which provides extra information and exploratory value. When unnecessary, it can easily be transformed into a scatter plot. For </w:t>
+      </w:r>
+      <w:r>
+        <w:rPr>
+          <w:rFonts w:ascii="Times New Roman" w:hAnsi="Times New Roman" w:cs="Times New Roman"/>
+        </w:rPr>
+        <w:t>the secondary</w:t>
+      </w:r>
+      <w:r>
+        <w:rPr>
+          <w:rFonts w:ascii="Times New Roman" w:hAnsi="Times New Roman" w:cs="Times New Roman"/>
         </w:rPr>
         <w:t xml:space="preserve"> </w:t>
       </w:r>
-      <w:r>
-        <w:rPr>
-          <w:rFonts w:ascii="Times New Roman" w:hAnsi="Times New Roman" w:cs="Times New Roman"/>
-          <w:b/>
-          <w:bCs/>
-        </w:rPr>
-        <w:t>show</w:t>
-      </w:r>
-      <w:r>
-        <w:rPr>
-          <w:rFonts w:ascii="Times New Roman" w:hAnsi="Times New Roman" w:cs="Times New Roman"/>
-        </w:rPr>
-        <w:t>, allowing users to observe and trigger visual changes after reading each part.</w:t>
+      <w:proofErr w:type="spellStart"/>
+      <w:r>
+        <w:rPr>
+          <w:rFonts w:ascii="Times New Roman" w:hAnsi="Times New Roman" w:cs="Times New Roman"/>
+        </w:rPr>
+        <w:t>visualisations</w:t>
+      </w:r>
+      <w:proofErr w:type="spellEnd"/>
+      <w:r>
+        <w:rPr>
+          <w:rFonts w:ascii="Times New Roman" w:hAnsi="Times New Roman" w:cs="Times New Roman"/>
+        </w:rPr>
+        <w:t>, I originally considered grouped bar charts, stacked bar charts, and line graphs. However, I chose the bar chart with line graph because it visually distinguishes two indicators more clearly. Compared to using different colored bars or lines alone, the shape difference helps users differentiate the indicators more effectively.</w:t>
       </w:r>
     </w:p>
     <w:p>
@@ -818,13 +949,42 @@
         <w:rPr>
           <w:rFonts w:ascii="Times New Roman" w:hAnsi="Times New Roman" w:cs="Times New Roman"/>
         </w:rPr>
-        <w:t xml:space="preserve">For </w:t>
+        <w:t>In terms of visual variables, the bubble chart uses 2D position to represent the values of the two axes, and size to represent a third indicator. The continent, being a categorical variable, is distinguished using color hue. The bar chart with line graph uses 2D position and bar length to display the values of the two Y-axis indicators over time.</w:t>
+      </w:r>
+    </w:p>
+    <w:p>
+      <w:pPr>
+        <w:pStyle w:val="a9"/>
+        <w:ind w:left="992"/>
+        <w:rPr>
+          <w:rFonts w:ascii="Times New Roman" w:hAnsi="Times New Roman" w:cs="Times New Roman"/>
+        </w:rPr>
+      </w:pPr>
+      <w:r>
+        <w:rPr>
+          <w:rFonts w:ascii="Times New Roman" w:hAnsi="Times New Roman" w:cs="Times New Roman"/>
+        </w:rPr>
+        <w:t xml:space="preserve">For the layout, rather than emphasizing textual data storytelling, I want users to focus on the </w:t>
       </w:r>
       <w:proofErr w:type="spellStart"/>
       <w:r>
         <w:rPr>
           <w:rFonts w:ascii="Times New Roman" w:hAnsi="Times New Roman" w:cs="Times New Roman"/>
         </w:rPr>
+        <w:t>visualisations</w:t>
+      </w:r>
+      <w:proofErr w:type="spellEnd"/>
+      <w:r>
+        <w:rPr>
+          <w:rFonts w:ascii="Times New Roman" w:hAnsi="Times New Roman" w:cs="Times New Roman"/>
+        </w:rPr>
+        <w:t xml:space="preserve">—especially the bubble chart. Therefore, I dedicated the top section to an interactive </w:t>
+      </w:r>
+      <w:proofErr w:type="spellStart"/>
+      <w:r>
+        <w:rPr>
+          <w:rFonts w:ascii="Times New Roman" w:hAnsi="Times New Roman" w:cs="Times New Roman"/>
+        </w:rPr>
         <w:t>visualisation</w:t>
       </w:r>
       <w:proofErr w:type="spellEnd"/>
@@ -832,57 +992,7 @@
         <w:rPr>
           <w:rFonts w:ascii="Times New Roman" w:hAnsi="Times New Roman" w:cs="Times New Roman"/>
         </w:rPr>
-        <w:t xml:space="preserve"> choices, my initial options were scatter plots and bubble charts, both of which intuitively show data point distributions in a 2D space and reveal correlations between the two axes. I ultimately chose the bubble chart because it offers an additional visual variable</w:t>
-      </w:r>
-      <w:r>
-        <w:rPr>
-          <w:rFonts w:ascii="Times New Roman" w:hAnsi="Times New Roman" w:cs="Times New Roman"/>
-        </w:rPr>
-        <w:t xml:space="preserve">, </w:t>
-      </w:r>
-      <w:r>
-        <w:rPr>
-          <w:rFonts w:ascii="Times New Roman" w:hAnsi="Times New Roman" w:cs="Times New Roman"/>
-        </w:rPr>
-        <w:t>size</w:t>
-      </w:r>
-      <w:r>
-        <w:rPr>
-          <w:rFonts w:ascii="Times New Roman" w:hAnsi="Times New Roman" w:cs="Times New Roman"/>
-        </w:rPr>
-        <w:t xml:space="preserve">, </w:t>
-      </w:r>
-      <w:r>
-        <w:rPr>
-          <w:rFonts w:ascii="Times New Roman" w:hAnsi="Times New Roman" w:cs="Times New Roman"/>
-        </w:rPr>
-        <w:t xml:space="preserve">which provides extra information and exploratory value. When unnecessary, it can easily be transformed into a scatter plot. For </w:t>
-      </w:r>
-      <w:r>
-        <w:rPr>
-          <w:rFonts w:ascii="Times New Roman" w:hAnsi="Times New Roman" w:cs="Times New Roman"/>
-        </w:rPr>
-        <w:t>the secondary</w:t>
-      </w:r>
-      <w:r>
-        <w:rPr>
-          <w:rFonts w:ascii="Times New Roman" w:hAnsi="Times New Roman" w:cs="Times New Roman"/>
-        </w:rPr>
-        <w:t xml:space="preserve"> </w:t>
-      </w:r>
-      <w:proofErr w:type="spellStart"/>
-      <w:r>
-        <w:rPr>
-          <w:rFonts w:ascii="Times New Roman" w:hAnsi="Times New Roman" w:cs="Times New Roman"/>
-        </w:rPr>
-        <w:t>visualisations</w:t>
-      </w:r>
-      <w:proofErr w:type="spellEnd"/>
-      <w:r>
-        <w:rPr>
-          <w:rFonts w:ascii="Times New Roman" w:hAnsi="Times New Roman" w:cs="Times New Roman"/>
-        </w:rPr>
-        <w:t>, I originally considered grouped bar charts, stacked bar charts, and line graphs. However, I chose the bar chart with line graph because it visually distinguishes two indicators more clearly. Compared to using different colored bars or lines alone, the shape difference helps users differentiate the indicators more effectively.</w:t>
+        <w:t xml:space="preserve"> dashboard, allowing the bubble chart to occupy a larger space.</w:t>
       </w:r>
     </w:p>
     <w:p>
@@ -897,7 +1007,7 @@
         <w:rPr>
           <w:rFonts w:ascii="Times New Roman" w:hAnsi="Times New Roman" w:cs="Times New Roman"/>
         </w:rPr>
-        <w:t>In terms of visual variables, the bubble chart uses 2D position to represent the values of the two axes, and size to represent a third indicator. The continent, being a categorical variable, is distinguished using color hue. The bar chart with line graph uses 2D position and bar length to display the values of the two Y-axis indicators over time.</w:t>
+        <w:t>In terms of interactivity, to effectively present the data story, essential features include selecting the data story, choosing indicators for the X and Y axes and bubble size, filtering by continent, and displaying country names on the bubbles. Additionally, to encourage free exploration and uncover more potential correlations, I included features that allow users to select or query a specific country and visualize its data in the supplementary chart.</w:t>
       </w:r>
     </w:p>
     <w:p>
@@ -912,72 +1022,14 @@
         <w:rPr>
           <w:rFonts w:ascii="Times New Roman" w:hAnsi="Times New Roman" w:cs="Times New Roman"/>
         </w:rPr>
-        <w:t xml:space="preserve">For the layout, rather than emphasizing textual data storytelling, I want users to focus on the </w:t>
-      </w:r>
-      <w:proofErr w:type="spellStart"/>
-      <w:r>
-        <w:rPr>
-          <w:rFonts w:ascii="Times New Roman" w:hAnsi="Times New Roman" w:cs="Times New Roman"/>
-        </w:rPr>
-        <w:t>visualisations</w:t>
-      </w:r>
-      <w:proofErr w:type="spellEnd"/>
-      <w:r>
-        <w:rPr>
-          <w:rFonts w:ascii="Times New Roman" w:hAnsi="Times New Roman" w:cs="Times New Roman"/>
-        </w:rPr>
-        <w:t xml:space="preserve">—especially the bubble chart. Therefore, I dedicated the top section to an interactive </w:t>
-      </w:r>
-      <w:proofErr w:type="spellStart"/>
-      <w:r>
-        <w:rPr>
-          <w:rFonts w:ascii="Times New Roman" w:hAnsi="Times New Roman" w:cs="Times New Roman"/>
-        </w:rPr>
-        <w:t>visualisation</w:t>
-      </w:r>
-      <w:proofErr w:type="spellEnd"/>
-      <w:r>
-        <w:rPr>
-          <w:rFonts w:ascii="Times New Roman" w:hAnsi="Times New Roman" w:cs="Times New Roman"/>
-        </w:rPr>
-        <w:t xml:space="preserve"> dashboard, allowing the bubble chart to occupy a larger space.</w:t>
-      </w:r>
-    </w:p>
-    <w:p>
-      <w:pPr>
-        <w:pStyle w:val="a9"/>
-        <w:ind w:left="992"/>
-        <w:rPr>
-          <w:rFonts w:ascii="Times New Roman" w:hAnsi="Times New Roman" w:cs="Times New Roman"/>
-        </w:rPr>
-      </w:pPr>
-      <w:r>
-        <w:rPr>
-          <w:rFonts w:ascii="Times New Roman" w:hAnsi="Times New Roman" w:cs="Times New Roman"/>
-        </w:rPr>
-        <w:t>In terms of interactivity, to effectively present the data story, essential features include selecting the data story, choosing indicators for the X and Y axes and bubble size, filtering by continent, and displaying country names on the bubbles. Additionally, to encourage free exploration and uncover more potential correlations, I included features that allow users to select or query a specific country and visualize its data in the supplementary chart.</w:t>
-      </w:r>
-    </w:p>
-    <w:p>
-      <w:pPr>
-        <w:pStyle w:val="a9"/>
-        <w:ind w:left="992"/>
-        <w:rPr>
-          <w:rFonts w:ascii="Times New Roman" w:hAnsi="Times New Roman" w:cs="Times New Roman"/>
-        </w:rPr>
-      </w:pPr>
-      <w:r>
-        <w:rPr>
-          <w:rFonts w:ascii="Times New Roman" w:hAnsi="Times New Roman" w:cs="Times New Roman"/>
-        </w:rPr>
-        <w:t xml:space="preserve">The main strength of this design lies in the bubble chart’s ability to clearly </w:t>
+        <w:t xml:space="preserve">The main strength of this design lies in the bubble chart’s ability to clearly show the correlation between two indicators, with added value from the </w:t>
       </w:r>
       <w:r>
         <w:rPr>
           <w:rFonts w:ascii="Times New Roman" w:hAnsi="Times New Roman" w:cs="Times New Roman"/>
         </w:rPr>
         <w:lastRenderedPageBreak/>
-        <w:t xml:space="preserve">show the correlation between two indicators, with added value from the size variable and supplementary </w:t>
+        <w:t xml:space="preserve">size variable and supplementary </w:t>
       </w:r>
       <w:proofErr w:type="spellStart"/>
       <w:r>
@@ -1183,14 +1235,7 @@
         <w:rPr>
           <w:rFonts w:ascii="Times New Roman" w:hAnsi="Times New Roman" w:cs="Times New Roman"/>
         </w:rPr>
-        <w:t xml:space="preserve">The main advantage of this design lies in the map’s geographic context, which helps users visually assess regional differences. However, even though the symbols are customizable, it remains difficult to compare relationships between different indicators. Also, in regions where countries </w:t>
-      </w:r>
-      <w:r>
-        <w:rPr>
-          <w:rFonts w:ascii="Times New Roman" w:hAnsi="Times New Roman" w:cs="Times New Roman"/>
-        </w:rPr>
-        <w:lastRenderedPageBreak/>
-        <w:t>are densely clustered, the symbols may reduce overall readability.</w:t>
+        <w:t>The main advantage of this design lies in the map’s geographic context, which helps users visually assess regional differences. However, even though the symbols are customizable, it remains difficult to compare relationships between different indicators. Also, in regions where countries are densely clustered, the symbols may reduce overall readability.</w:t>
       </w:r>
     </w:p>
     <w:p>
@@ -1208,6 +1253,7 @@
         <w:rPr>
           <w:rFonts w:ascii="Times New Roman" w:hAnsi="Times New Roman" w:cs="Times New Roman"/>
         </w:rPr>
+        <w:lastRenderedPageBreak/>
         <w:t>Sheet 4</w:t>
       </w:r>
     </w:p>
@@ -1396,14 +1442,14 @@
         <w:rPr>
           <w:rFonts w:ascii="Times New Roman" w:hAnsi="Times New Roman" w:cs="Times New Roman"/>
         </w:rPr>
-        <w:t xml:space="preserve">The strength of this design is that the heat map provides a detailed view of how data varies across countries and years for a single indicator, while the line graph complements the heat map by enabling comparisons across different indicators, which heat maps alone struggle to support. However, a potential limitation is that multiple heat maps may be constrained by screen </w:t>
+        <w:t xml:space="preserve">The strength of this design is that the heat map provides a detailed view of how data varies across countries and years for a single indicator, while the line graph complements the heat map by enabling comparisons across different indicators, which heat maps alone struggle to support. However, a potential limitation is that multiple heat maps may be constrained by screen space, or a single heat map may become too large and difficult to display </w:t>
       </w:r>
       <w:r>
         <w:rPr>
           <w:rFonts w:ascii="Times New Roman" w:hAnsi="Times New Roman" w:cs="Times New Roman"/>
         </w:rPr>
         <w:lastRenderedPageBreak/>
-        <w:t>space, or a single heat map may become too large and difficult to display effectively.</w:t>
+        <w:t>effectively.</w:t>
       </w:r>
     </w:p>
     <w:p>
@@ -1783,22 +1829,28 @@
           <w:b/>
           <w:bCs/>
         </w:rPr>
+        <w:t>Tour Guide</w:t>
+      </w:r>
+      <w:r>
+        <w:rPr>
+          <w:rFonts w:ascii="Times New Roman" w:hAnsi="Times New Roman" w:cs="Times New Roman"/>
+          <w:b/>
+          <w:bCs/>
+        </w:rPr>
+        <w:t>:</w:t>
+      </w:r>
+      <w:r>
+        <w:rPr>
+          <w:rFonts w:ascii="Times New Roman" w:hAnsi="Times New Roman" w:cs="Times New Roman"/>
+        </w:rPr>
+        <w:t xml:space="preserve"> A step-by-step walkthrough helps new users understand </w:t>
+      </w:r>
+      <w:r>
+        <w:rPr>
+          <w:rFonts w:ascii="Times New Roman" w:hAnsi="Times New Roman" w:cs="Times New Roman"/>
+        </w:rPr>
         <w:lastRenderedPageBreak/>
-        <w:t>Tour Guide</w:t>
-      </w:r>
-      <w:r>
-        <w:rPr>
-          <w:rFonts w:ascii="Times New Roman" w:hAnsi="Times New Roman" w:cs="Times New Roman"/>
-          <w:b/>
-          <w:bCs/>
-        </w:rPr>
-        <w:t>:</w:t>
-      </w:r>
-      <w:r>
-        <w:rPr>
-          <w:rFonts w:ascii="Times New Roman" w:hAnsi="Times New Roman" w:cs="Times New Roman"/>
-        </w:rPr>
-        <w:t xml:space="preserve"> A step-by-step walkthrough helps new users understand dashboard interactions.</w:t>
+        <w:t>dashboard interactions.</w:t>
       </w:r>
     </w:p>
     <w:p>
@@ -3155,14 +3207,14 @@
         <w:rPr>
           <w:rFonts w:ascii="Times New Roman" w:hAnsi="Times New Roman" w:cs="Times New Roman"/>
         </w:rPr>
-        <w:t xml:space="preserve"> Project (DVP), I successfully deepened the insights </w:t>
+        <w:t xml:space="preserve"> Project (DVP), I explored the insights from my </w:t>
       </w:r>
       <w:r>
         <w:rPr>
           <w:rFonts w:ascii="Times New Roman" w:hAnsi="Times New Roman" w:cs="Times New Roman"/>
         </w:rPr>
         <w:lastRenderedPageBreak/>
-        <w:t xml:space="preserve">from my previous Data Exploration Project (DEP), particularly regarding the relationship between international student mobility, QS ranking indicators, and national economic conditions. By transitioning from a primarily analytical approach to an interactive and narrative-driven </w:t>
+        <w:t xml:space="preserve">previous Data Exploration Project (DEP), particularly regarding the relationship between international student mobility, QS ranking indicators, and national economic conditions. By transitioning from a primarily analytical approach to an interactive and narrative-driven </w:t>
       </w:r>
       <w:proofErr w:type="spellStart"/>
       <w:r>
@@ -3216,20 +3268,20 @@
         <w:rPr>
           <w:rFonts w:ascii="Times New Roman" w:hAnsi="Times New Roman" w:cs="Times New Roman"/>
         </w:rPr>
-        <w:t>Throughout this project, I learned how to balance narrative storytelling with exploratory freedom, ultimately choosing a mix-driven approach that offers both guided insights and interactive exploration. I also gained valuable technical experience, especially in integrating regression analysis into D3.js and building a responsive, user-friendly dashboard. In hindsight, I would have allocated more time to learning D3 and JavaScript earlier in the project, which would have allowed me to implement advanced features more efficiently and explore more sophisticated design elements.</w:t>
-      </w:r>
-    </w:p>
-    <w:p>
-      <w:pPr>
-        <w:rPr>
-          <w:rFonts w:ascii="Times New Roman" w:hAnsi="Times New Roman" w:cs="Times New Roman"/>
-        </w:rPr>
-      </w:pPr>
-      <w:r>
-        <w:rPr>
-          <w:rFonts w:ascii="Times New Roman" w:hAnsi="Times New Roman" w:cs="Times New Roman"/>
-        </w:rPr>
-        <w:t>Looking forward, I would like to enhance this project by incorporating temporal animations to visualize how student mobility trends evolve year by year, and by exploring other influential variables such as visa policies, tuition fees, or cultural factors. Additionally, user testing with actual target users could provide valuable feedback to further improve the interactivity and accessibility of the dashboard.</w:t>
+        <w:t>Throughout this project, I learned how to balance narrative storytelling with exploratory freedom, ultimately choosing a mix-driven approach that offers both guided insights and interactive exploration. I also gained technical experience, especially in integrating regression analysis into D3.js and building a responsive, user-friendly dashboard. In hindsight, I would have allocated more time to learning D3 and JavaScript earlier in the project, which would have allowed me to implement advanced features and explore more complex design elements.</w:t>
+      </w:r>
+    </w:p>
+    <w:p>
+      <w:pPr>
+        <w:rPr>
+          <w:rFonts w:ascii="Times New Roman" w:hAnsi="Times New Roman" w:cs="Times New Roman"/>
+        </w:rPr>
+      </w:pPr>
+      <w:r>
+        <w:rPr>
+          <w:rFonts w:ascii="Times New Roman" w:hAnsi="Times New Roman" w:cs="Times New Roman"/>
+        </w:rPr>
+        <w:t>In the future, I would like to enhance this project by incorporating temporal animations to visualize how student mobility trends evolve year by year, and by exploring other influential variables such as visa policies, tuition fees, or cultural factors.</w:t>
       </w:r>
     </w:p>
     <w:p>
@@ -3335,26 +3387,20 @@
         <w:rPr>
           <w:rFonts w:ascii="Times New Roman" w:hAnsi="Times New Roman" w:cs="Times New Roman"/>
         </w:rPr>
-        <w:t>,” Towards Data Science, Apr. 2020. [Online]. Available: https://towardsdatascience.com/five-design-sheet-methodology-approach-to-data-</w:t>
-      </w:r>
-      <w:r>
-        <w:rPr>
-          <w:rFonts w:ascii="Times New Roman" w:hAnsi="Times New Roman" w:cs="Times New Roman"/>
+        <w:t>,” Towards Data Science, Apr. 2020. [Online]. Available: https://towardsdatascience.com/five-design-sheet-methodology-approach-to-data-visualisation-603d760f2418/. [Accessed: 9-Jun-2025].</w:t>
+      </w:r>
+    </w:p>
+    <w:p>
+      <w:pPr>
+        <w:rPr>
+          <w:rFonts w:ascii="Times New Roman" w:hAnsi="Times New Roman" w:cs="Times New Roman"/>
+        </w:rPr>
+      </w:pPr>
+      <w:r>
+        <w:rPr>
+          <w:rFonts w:ascii="Times New Roman" w:hAnsi="Times New Roman" w:cs="Times New Roman" w:hint="eastAsia"/>
         </w:rPr>
         <w:lastRenderedPageBreak/>
-        <w:t>visualisation-603d760f2418/. [Accessed: 9-Jun-2025].</w:t>
-      </w:r>
-    </w:p>
-    <w:p>
-      <w:pPr>
-        <w:rPr>
-          <w:rFonts w:ascii="Times New Roman" w:hAnsi="Times New Roman" w:cs="Times New Roman"/>
-        </w:rPr>
-      </w:pPr>
-      <w:r>
-        <w:rPr>
-          <w:rFonts w:ascii="Times New Roman" w:hAnsi="Times New Roman" w:cs="Times New Roman" w:hint="eastAsia"/>
-        </w:rPr>
         <w:t xml:space="preserve">[3] </w:t>
       </w:r>
       <w:r>
@@ -5489,7 +5535,6 @@
   <w:style w:type="character" w:default="1" w:styleId="a0">
     <w:name w:val="Default Paragraph Font"/>
     <w:uiPriority w:val="1"/>
-    <w:semiHidden/>
     <w:unhideWhenUsed/>
   </w:style>
   <w:style w:type="table" w:default="1" w:styleId="a1">
